--- a/bitirme_projeleri/fullStack/Bitirme Projesi.docx
+++ b/bitirme_projeleri/fullStack/Bitirme Projesi.docx
@@ -111,6 +111,64 @@
         </w:rPr>
         <w:t xml:space="preserve"> </w:t>
       </w:r>
+      <w:proofErr w:type="gramStart"/>
+      <w:r>
+        <w:rPr>
+          <w:rFonts w:ascii="Arial" w:hAnsi="Arial" w:cs="Arial"/>
+          <w:sz w:val="22"/>
+          <w:szCs w:val="22"/>
+        </w:rPr>
+        <w:t>14 -</w:t>
+      </w:r>
+      <w:proofErr w:type="gramEnd"/>
+      <w:r>
+        <w:rPr>
+          <w:rFonts w:ascii="Arial" w:hAnsi="Arial" w:cs="Arial"/>
+          <w:sz w:val="22"/>
+          <w:szCs w:val="22"/>
+        </w:rPr>
+        <w:t xml:space="preserve"> </w:t>
+      </w:r>
+      <w:r>
+        <w:rPr>
+          <w:rFonts w:ascii="Arial" w:hAnsi="Arial" w:cs="Arial"/>
+          <w:sz w:val="22"/>
+          <w:szCs w:val="22"/>
+        </w:rPr>
+        <w:t>1</w:t>
+      </w:r>
+      <w:r>
+        <w:rPr>
+          <w:rFonts w:ascii="Arial" w:hAnsi="Arial" w:cs="Arial"/>
+          <w:sz w:val="22"/>
+          <w:szCs w:val="22"/>
+        </w:rPr>
+        <w:t>5</w:t>
+      </w:r>
+      <w:r>
+        <w:rPr>
+          <w:rFonts w:ascii="Arial" w:hAnsi="Arial" w:cs="Arial"/>
+          <w:sz w:val="22"/>
+          <w:szCs w:val="22"/>
+        </w:rPr>
+        <w:t xml:space="preserve"> </w:t>
+      </w:r>
+      <w:r>
+        <w:rPr>
+          <w:rFonts w:ascii="Arial" w:hAnsi="Arial" w:cs="Arial"/>
+          <w:sz w:val="22"/>
+          <w:szCs w:val="22"/>
+        </w:rPr>
+        <w:t>Şubat</w:t>
+      </w:r>
+      <w:r>
+        <w:rPr>
+          <w:rFonts w:ascii="Arial" w:hAnsi="Arial" w:cs="Arial"/>
+          <w:sz w:val="22"/>
+          <w:szCs w:val="22"/>
+        </w:rPr>
+        <w:t xml:space="preserve"> – Sunum yapılacak</w:t>
+      </w:r>
     </w:p>
     <w:p>
       <w:pPr>
@@ -153,6 +211,363 @@
         </w:rPr>
         <w:t xml:space="preserve"> Repo Bağlantısı</w:t>
       </w:r>
+    </w:p>
+    <w:p>
+      <w:pPr>
+        <w:spacing w:before="100" w:beforeAutospacing="1" w:after="100" w:afterAutospacing="1" w:line="240" w:lineRule="auto"/>
+        <w:outlineLvl w:val="0"/>
+        <w:rPr>
+          <w:rFonts w:ascii="Arial" w:hAnsi="Arial" w:cs="Arial"/>
+          <w:sz w:val="22"/>
+          <w:szCs w:val="22"/>
+        </w:rPr>
+      </w:pPr>
+      <w:r>
+        <w:rPr>
+          <w:rFonts w:ascii="Arial" w:hAnsi="Arial" w:cs="Arial"/>
+          <w:b/>
+          <w:bCs/>
+          <w:sz w:val="22"/>
+          <w:szCs w:val="22"/>
+        </w:rPr>
+        <w:t>Katılımcılar</w:t>
+      </w:r>
+      <w:r>
+        <w:rPr>
+          <w:rFonts w:ascii="Arial" w:hAnsi="Arial" w:cs="Arial"/>
+          <w:sz w:val="22"/>
+          <w:szCs w:val="22"/>
+        </w:rPr>
+        <w:t>:</w:t>
+      </w:r>
+    </w:p>
+    <w:p>
+      <w:pPr>
+        <w:pStyle w:val="ListeParagraf"/>
+        <w:numPr>
+          <w:ilvl w:val="0"/>
+          <w:numId w:val="21"/>
+        </w:numPr>
+        <w:spacing w:before="100" w:beforeAutospacing="1" w:after="100" w:afterAutospacing="1" w:line="240" w:lineRule="auto"/>
+        <w:outlineLvl w:val="0"/>
+        <w:rPr>
+          <w:rFonts w:ascii="Arial" w:hAnsi="Arial" w:cs="Arial"/>
+          <w:sz w:val="22"/>
+          <w:szCs w:val="22"/>
+        </w:rPr>
+      </w:pPr>
+      <w:r>
+        <w:rPr>
+          <w:rFonts w:ascii="Arial" w:hAnsi="Arial" w:cs="Arial"/>
+          <w:sz w:val="22"/>
+          <w:szCs w:val="22"/>
+        </w:rPr>
+        <w:t>Ahmet Demircan</w:t>
+      </w:r>
+    </w:p>
+    <w:p>
+      <w:pPr>
+        <w:pStyle w:val="ListeParagraf"/>
+        <w:numPr>
+          <w:ilvl w:val="0"/>
+          <w:numId w:val="21"/>
+        </w:numPr>
+        <w:spacing w:before="100" w:beforeAutospacing="1" w:after="100" w:afterAutospacing="1" w:line="240" w:lineRule="auto"/>
+        <w:outlineLvl w:val="0"/>
+        <w:rPr>
+          <w:rFonts w:ascii="Arial" w:hAnsi="Arial" w:cs="Arial"/>
+          <w:sz w:val="22"/>
+          <w:szCs w:val="22"/>
+        </w:rPr>
+      </w:pPr>
+      <w:r>
+        <w:rPr>
+          <w:rFonts w:ascii="Arial" w:hAnsi="Arial" w:cs="Arial"/>
+          <w:sz w:val="22"/>
+          <w:szCs w:val="22"/>
+        </w:rPr>
+        <w:t xml:space="preserve">Furkan </w:t>
+      </w:r>
+      <w:proofErr w:type="spellStart"/>
+      <w:r>
+        <w:rPr>
+          <w:rFonts w:ascii="Arial" w:hAnsi="Arial" w:cs="Arial"/>
+          <w:sz w:val="22"/>
+          <w:szCs w:val="22"/>
+        </w:rPr>
+        <w:t>Işınak</w:t>
+      </w:r>
+      <w:proofErr w:type="spellEnd"/>
+    </w:p>
+    <w:p>
+      <w:pPr>
+        <w:pStyle w:val="ListeParagraf"/>
+        <w:numPr>
+          <w:ilvl w:val="0"/>
+          <w:numId w:val="21"/>
+        </w:numPr>
+        <w:spacing w:before="100" w:beforeAutospacing="1" w:after="100" w:afterAutospacing="1" w:line="240" w:lineRule="auto"/>
+        <w:outlineLvl w:val="0"/>
+        <w:rPr>
+          <w:rFonts w:ascii="Arial" w:hAnsi="Arial" w:cs="Arial"/>
+          <w:sz w:val="22"/>
+          <w:szCs w:val="22"/>
+        </w:rPr>
+      </w:pPr>
+      <w:r>
+        <w:rPr>
+          <w:rFonts w:ascii="Arial" w:hAnsi="Arial" w:cs="Arial"/>
+          <w:sz w:val="22"/>
+          <w:szCs w:val="22"/>
+        </w:rPr>
+        <w:t xml:space="preserve">Haktan </w:t>
+      </w:r>
+      <w:proofErr w:type="spellStart"/>
+      <w:r>
+        <w:rPr>
+          <w:rFonts w:ascii="Arial" w:hAnsi="Arial" w:cs="Arial"/>
+          <w:sz w:val="22"/>
+          <w:szCs w:val="22"/>
+        </w:rPr>
+        <w:t>Erbaktı</w:t>
+      </w:r>
+      <w:proofErr w:type="spellEnd"/>
+    </w:p>
+    <w:p>
+      <w:pPr>
+        <w:pStyle w:val="ListeParagraf"/>
+        <w:numPr>
+          <w:ilvl w:val="0"/>
+          <w:numId w:val="21"/>
+        </w:numPr>
+        <w:spacing w:before="100" w:beforeAutospacing="1" w:after="100" w:afterAutospacing="1" w:line="240" w:lineRule="auto"/>
+        <w:outlineLvl w:val="0"/>
+        <w:rPr>
+          <w:rFonts w:ascii="Arial" w:hAnsi="Arial" w:cs="Arial"/>
+          <w:sz w:val="22"/>
+          <w:szCs w:val="22"/>
+        </w:rPr>
+      </w:pPr>
+      <w:r>
+        <w:rPr>
+          <w:rFonts w:ascii="Arial" w:hAnsi="Arial" w:cs="Arial"/>
+          <w:sz w:val="22"/>
+          <w:szCs w:val="22"/>
+        </w:rPr>
+        <w:t>Mustafa Ulu</w:t>
+      </w:r>
+    </w:p>
+    <w:p>
+      <w:pPr>
+        <w:pStyle w:val="ListeParagraf"/>
+        <w:numPr>
+          <w:ilvl w:val="0"/>
+          <w:numId w:val="21"/>
+        </w:numPr>
+        <w:spacing w:before="100" w:beforeAutospacing="1" w:after="100" w:afterAutospacing="1" w:line="240" w:lineRule="auto"/>
+        <w:outlineLvl w:val="0"/>
+        <w:rPr>
+          <w:rFonts w:ascii="Arial" w:hAnsi="Arial" w:cs="Arial"/>
+          <w:sz w:val="22"/>
+          <w:szCs w:val="22"/>
+        </w:rPr>
+      </w:pPr>
+      <w:r>
+        <w:rPr>
+          <w:rFonts w:ascii="Arial" w:hAnsi="Arial" w:cs="Arial"/>
+          <w:sz w:val="22"/>
+          <w:szCs w:val="22"/>
+        </w:rPr>
+        <w:t xml:space="preserve">Mümine </w:t>
+      </w:r>
+      <w:proofErr w:type="spellStart"/>
+      <w:r>
+        <w:rPr>
+          <w:rFonts w:ascii="Arial" w:hAnsi="Arial" w:cs="Arial"/>
+          <w:sz w:val="22"/>
+          <w:szCs w:val="22"/>
+        </w:rPr>
+        <w:t>Muroğlu</w:t>
+      </w:r>
+      <w:proofErr w:type="spellEnd"/>
+    </w:p>
+    <w:p>
+      <w:pPr>
+        <w:pStyle w:val="ListeParagraf"/>
+        <w:numPr>
+          <w:ilvl w:val="0"/>
+          <w:numId w:val="21"/>
+        </w:numPr>
+        <w:spacing w:before="100" w:beforeAutospacing="1" w:after="100" w:afterAutospacing="1" w:line="240" w:lineRule="auto"/>
+        <w:outlineLvl w:val="0"/>
+        <w:rPr>
+          <w:rFonts w:ascii="Arial" w:hAnsi="Arial" w:cs="Arial"/>
+          <w:sz w:val="22"/>
+          <w:szCs w:val="22"/>
+        </w:rPr>
+      </w:pPr>
+      <w:r>
+        <w:rPr>
+          <w:rFonts w:ascii="Arial" w:hAnsi="Arial" w:cs="Arial"/>
+          <w:sz w:val="22"/>
+          <w:szCs w:val="22"/>
+        </w:rPr>
+        <w:t>Serhat Ezen</w:t>
+      </w:r>
+    </w:p>
+    <w:p>
+      <w:pPr>
+        <w:pStyle w:val="ListeParagraf"/>
+        <w:numPr>
+          <w:ilvl w:val="0"/>
+          <w:numId w:val="21"/>
+        </w:numPr>
+        <w:spacing w:before="100" w:beforeAutospacing="1" w:after="100" w:afterAutospacing="1" w:line="240" w:lineRule="auto"/>
+        <w:outlineLvl w:val="0"/>
+        <w:rPr>
+          <w:rFonts w:ascii="Arial" w:hAnsi="Arial" w:cs="Arial"/>
+          <w:b/>
+          <w:bCs/>
+          <w:sz w:val="22"/>
+          <w:szCs w:val="22"/>
+        </w:rPr>
+      </w:pPr>
+      <w:r>
+        <w:rPr>
+          <w:rFonts w:ascii="Arial" w:hAnsi="Arial" w:cs="Arial"/>
+          <w:b/>
+          <w:bCs/>
+          <w:sz w:val="22"/>
+          <w:szCs w:val="22"/>
+        </w:rPr>
+        <w:t>Tuğba Nur Şimşek</w:t>
+      </w:r>
+    </w:p>
+    <w:p>
+      <w:pPr>
+        <w:pStyle w:val="ListeParagraf"/>
+        <w:numPr>
+          <w:ilvl w:val="0"/>
+          <w:numId w:val="21"/>
+        </w:numPr>
+        <w:spacing w:before="100" w:beforeAutospacing="1" w:after="100" w:afterAutospacing="1" w:line="240" w:lineRule="auto"/>
+        <w:outlineLvl w:val="0"/>
+        <w:rPr>
+          <w:rFonts w:ascii="Arial" w:hAnsi="Arial" w:cs="Arial"/>
+          <w:b/>
+          <w:bCs/>
+          <w:sz w:val="22"/>
+          <w:szCs w:val="22"/>
+        </w:rPr>
+      </w:pPr>
+      <w:r>
+        <w:rPr>
+          <w:rFonts w:ascii="Arial" w:hAnsi="Arial" w:cs="Arial"/>
+          <w:b/>
+          <w:bCs/>
+          <w:sz w:val="22"/>
+          <w:szCs w:val="22"/>
+        </w:rPr>
+        <w:t xml:space="preserve">Ufuk </w:t>
+      </w:r>
+      <w:proofErr w:type="spellStart"/>
+      <w:r>
+        <w:rPr>
+          <w:rFonts w:ascii="Arial" w:hAnsi="Arial" w:cs="Arial"/>
+          <w:b/>
+          <w:bCs/>
+          <w:sz w:val="22"/>
+          <w:szCs w:val="22"/>
+        </w:rPr>
+        <w:t>Abravacı</w:t>
+      </w:r>
+      <w:proofErr w:type="spellEnd"/>
+    </w:p>
+    <w:p>
+      <w:pPr>
+        <w:pStyle w:val="ListeParagraf"/>
+        <w:numPr>
+          <w:ilvl w:val="0"/>
+          <w:numId w:val="21"/>
+        </w:numPr>
+        <w:spacing w:before="100" w:beforeAutospacing="1" w:after="100" w:afterAutospacing="1" w:line="240" w:lineRule="auto"/>
+        <w:outlineLvl w:val="0"/>
+        <w:rPr>
+          <w:rFonts w:ascii="Arial" w:hAnsi="Arial" w:cs="Arial"/>
+          <w:b/>
+          <w:bCs/>
+          <w:sz w:val="22"/>
+          <w:szCs w:val="22"/>
+        </w:rPr>
+      </w:pPr>
+      <w:r>
+        <w:rPr>
+          <w:rFonts w:ascii="Arial" w:hAnsi="Arial" w:cs="Arial"/>
+          <w:b/>
+          <w:bCs/>
+          <w:sz w:val="22"/>
+          <w:szCs w:val="22"/>
+        </w:rPr>
+        <w:t>Ömer Kafkas</w:t>
+      </w:r>
+    </w:p>
+    <w:p>
+      <w:pPr>
+        <w:pStyle w:val="ListeParagraf"/>
+        <w:numPr>
+          <w:ilvl w:val="0"/>
+          <w:numId w:val="21"/>
+        </w:numPr>
+        <w:spacing w:before="100" w:beforeAutospacing="1" w:after="100" w:afterAutospacing="1" w:line="240" w:lineRule="auto"/>
+        <w:outlineLvl w:val="0"/>
+        <w:rPr>
+          <w:rFonts w:ascii="Arial" w:hAnsi="Arial" w:cs="Arial"/>
+          <w:sz w:val="22"/>
+          <w:szCs w:val="22"/>
+        </w:rPr>
+      </w:pPr>
+      <w:r>
+        <w:rPr>
+          <w:rFonts w:ascii="Arial" w:hAnsi="Arial" w:cs="Arial"/>
+          <w:sz w:val="22"/>
+          <w:szCs w:val="22"/>
+        </w:rPr>
+        <w:t>İsmail Sümer</w:t>
+      </w:r>
+    </w:p>
+    <w:p>
+      <w:pPr>
+        <w:pStyle w:val="ListeParagraf"/>
+        <w:numPr>
+          <w:ilvl w:val="0"/>
+          <w:numId w:val="21"/>
+        </w:numPr>
+        <w:spacing w:before="100" w:beforeAutospacing="1" w:after="100" w:afterAutospacing="1" w:line="240" w:lineRule="auto"/>
+        <w:outlineLvl w:val="0"/>
+        <w:rPr>
+          <w:rFonts w:ascii="Arial" w:hAnsi="Arial" w:cs="Arial"/>
+          <w:sz w:val="22"/>
+          <w:szCs w:val="22"/>
+        </w:rPr>
+      </w:pPr>
+      <w:r>
+        <w:rPr>
+          <w:rFonts w:ascii="Arial" w:hAnsi="Arial" w:cs="Arial"/>
+          <w:sz w:val="22"/>
+          <w:szCs w:val="22"/>
+        </w:rPr>
+        <w:t xml:space="preserve">Çağlar </w:t>
+      </w:r>
+      <w:proofErr w:type="spellStart"/>
+      <w:r>
+        <w:rPr>
+          <w:rFonts w:ascii="Arial" w:hAnsi="Arial" w:cs="Arial"/>
+          <w:sz w:val="22"/>
+          <w:szCs w:val="22"/>
+        </w:rPr>
+        <w:t>Kızılaslan</w:t>
+      </w:r>
+      <w:proofErr w:type="spellEnd"/>
     </w:p>
     <w:p>
       <w:pPr>
@@ -1690,7 +2105,6 @@
           <w:lang w:eastAsia="tr-TR"/>
           <w14:ligatures w14:val="none"/>
         </w:rPr>
-        <w:lastRenderedPageBreak/>
         <w:t>Toplam Kullanıcı sayısı</w:t>
       </w:r>
     </w:p>
@@ -2810,6 +3224,7 @@
           <w:lang w:eastAsia="tr-TR"/>
           <w14:ligatures w14:val="none"/>
         </w:rPr>
+        <w:lastRenderedPageBreak/>
         <w:t>API tüm uygulamanın çekirdeği olacaktır.</w:t>
       </w:r>
       <w:r>
@@ -3133,7 +3548,6 @@
           <w:lang w:eastAsia="tr-TR"/>
           <w14:ligatures w14:val="none"/>
         </w:rPr>
-        <w:lastRenderedPageBreak/>
         <w:t>Orders</w:t>
       </w:r>
       <w:proofErr w:type="spellEnd"/>
@@ -4676,6 +5090,7 @@
           <w:lang w:eastAsia="tr-TR"/>
           <w14:ligatures w14:val="none"/>
         </w:rPr>
+        <w:lastRenderedPageBreak/>
         <w:t>1. Sayfalar (Geliştirilecek Modüller)</w:t>
       </w:r>
     </w:p>
@@ -4971,7 +5386,6 @@
           <w:lang w:eastAsia="tr-TR"/>
           <w14:ligatures w14:val="none"/>
         </w:rPr>
-        <w:lastRenderedPageBreak/>
         <w:t>Hata sayfaları (404 / 500)</w:t>
       </w:r>
     </w:p>
@@ -6052,6 +6466,7 @@
           <w:lang w:eastAsia="tr-TR"/>
           <w14:ligatures w14:val="none"/>
         </w:rPr>
+        <w:lastRenderedPageBreak/>
         <w:t>Kurulum adımları</w:t>
       </w:r>
     </w:p>
@@ -8570,6 +8985,92 @@
     </w:lvl>
   </w:abstractNum>
   <w:abstractNum w:abstractNumId="19" w15:restartNumberingAfterBreak="0">
+    <w:nsid w:val="76270B43"/>
+    <w:multiLevelType w:val="hybridMultilevel"/>
+    <w:tmpl w:val="6CE89EC4"/>
+    <w:lvl w:ilvl="0" w:tplc="041F000F">
+      <w:start w:val="1"/>
+      <w:numFmt w:val="decimal"/>
+      <w:lvlText w:val="%1."/>
+      <w:lvlJc w:val="left"/>
+      <w:pPr>
+        <w:ind w:left="720" w:hanging="360"/>
+      </w:pPr>
+    </w:lvl>
+    <w:lvl w:ilvl="1" w:tplc="041F0019" w:tentative="1">
+      <w:start w:val="1"/>
+      <w:numFmt w:val="lowerLetter"/>
+      <w:lvlText w:val="%2."/>
+      <w:lvlJc w:val="left"/>
+      <w:pPr>
+        <w:ind w:left="1440" w:hanging="360"/>
+      </w:pPr>
+    </w:lvl>
+    <w:lvl w:ilvl="2" w:tplc="041F001B" w:tentative="1">
+      <w:start w:val="1"/>
+      <w:numFmt w:val="lowerRoman"/>
+      <w:lvlText w:val="%3."/>
+      <w:lvlJc w:val="right"/>
+      <w:pPr>
+        <w:ind w:left="2160" w:hanging="180"/>
+      </w:pPr>
+    </w:lvl>
+    <w:lvl w:ilvl="3" w:tplc="041F000F" w:tentative="1">
+      <w:start w:val="1"/>
+      <w:numFmt w:val="decimal"/>
+      <w:lvlText w:val="%4."/>
+      <w:lvlJc w:val="left"/>
+      <w:pPr>
+        <w:ind w:left="2880" w:hanging="360"/>
+      </w:pPr>
+    </w:lvl>
+    <w:lvl w:ilvl="4" w:tplc="041F0019" w:tentative="1">
+      <w:start w:val="1"/>
+      <w:numFmt w:val="lowerLetter"/>
+      <w:lvlText w:val="%5."/>
+      <w:lvlJc w:val="left"/>
+      <w:pPr>
+        <w:ind w:left="3600" w:hanging="360"/>
+      </w:pPr>
+    </w:lvl>
+    <w:lvl w:ilvl="5" w:tplc="041F001B" w:tentative="1">
+      <w:start w:val="1"/>
+      <w:numFmt w:val="lowerRoman"/>
+      <w:lvlText w:val="%6."/>
+      <w:lvlJc w:val="right"/>
+      <w:pPr>
+        <w:ind w:left="4320" w:hanging="180"/>
+      </w:pPr>
+    </w:lvl>
+    <w:lvl w:ilvl="6" w:tplc="041F000F" w:tentative="1">
+      <w:start w:val="1"/>
+      <w:numFmt w:val="decimal"/>
+      <w:lvlText w:val="%7."/>
+      <w:lvlJc w:val="left"/>
+      <w:pPr>
+        <w:ind w:left="5040" w:hanging="360"/>
+      </w:pPr>
+    </w:lvl>
+    <w:lvl w:ilvl="7" w:tplc="041F0019" w:tentative="1">
+      <w:start w:val="1"/>
+      <w:numFmt w:val="lowerLetter"/>
+      <w:lvlText w:val="%8."/>
+      <w:lvlJc w:val="left"/>
+      <w:pPr>
+        <w:ind w:left="5760" w:hanging="360"/>
+      </w:pPr>
+    </w:lvl>
+    <w:lvl w:ilvl="8" w:tplc="041F001B" w:tentative="1">
+      <w:start w:val="1"/>
+      <w:numFmt w:val="lowerRoman"/>
+      <w:lvlText w:val="%9."/>
+      <w:lvlJc w:val="right"/>
+      <w:pPr>
+        <w:ind w:left="6480" w:hanging="180"/>
+      </w:pPr>
+    </w:lvl>
+  </w:abstractNum>
+  <w:abstractNum w:abstractNumId="20" w15:restartNumberingAfterBreak="0">
     <w:nsid w:val="7C28664F"/>
     <w:multiLevelType w:val="multilevel"/>
     <w:tmpl w:val="84FAD9E6"/>
@@ -8731,7 +9232,7 @@
     <w:abstractNumId w:val="6"/>
   </w:num>
   <w:num w:numId="5" w16cid:durableId="43260553">
-    <w:abstractNumId w:val="19"/>
+    <w:abstractNumId w:val="20"/>
   </w:num>
   <w:num w:numId="6" w16cid:durableId="2079933881">
     <w:abstractNumId w:val="4"/>
@@ -8777,6 +9278,9 @@
   </w:num>
   <w:num w:numId="20" w16cid:durableId="1066033303">
     <w:abstractNumId w:val="11"/>
+  </w:num>
+  <w:num w:numId="21" w16cid:durableId="445126159">
+    <w:abstractNumId w:val="19"/>
   </w:num>
 </w:numbering>
 </file>
